--- a/Ferry Amaludin_H1A021036_DPP.docx
+++ b/Ferry Amaludin_H1A021036_DPP.docx
@@ -94,6 +94,22 @@
             <w:rFonts w:ascii="Times New Roman" w:hAnsi="Times New Roman"/>
           </w:rPr>
           <w:t>https://github.com/ferryamludn2/DPP-denial-phishopers-pelican.git</w:t>
+        </w:r>
+      </w:hyperlink>
+    </w:p>
+    <w:p>
+      <w:pPr>
+        <w:rPr>
+          <w:rFonts w:ascii="Times New Roman" w:hAnsi="Times New Roman"/>
+        </w:rPr>
+      </w:pPr>
+      <w:hyperlink r:id="rId5" w:history="1">
+        <w:r>
+          <w:rPr>
+            <w:rStyle w:val="Hyperlink"/>
+            <w:rFonts w:ascii="Times New Roman" w:hAnsi="Times New Roman"/>
+          </w:rPr>
+          <w:t>https://dpp-denial-phishopers-pelican.vercel.app/</w:t>
         </w:r>
       </w:hyperlink>
     </w:p>
@@ -187,74 +203,6 @@
                 <pic:pic xmlns:pic="http://schemas.openxmlformats.org/drawingml/2006/picture">
                   <pic:nvPicPr>
                     <pic:cNvPr id="1783606408" name=""/>
-                    <pic:cNvPicPr/>
-                  </pic:nvPicPr>
-                  <pic:blipFill>
-                    <a:blip r:embed="rId5"/>
-                    <a:stretch>
-                      <a:fillRect/>
-                    </a:stretch>
-                  </pic:blipFill>
-                  <pic:spPr>
-                    <a:xfrm>
-                      <a:off x="0" y="0"/>
-                      <a:ext cx="5731510" cy="3054350"/>
-                    </a:xfrm>
-                    <a:prstGeom prst="rect">
-                      <a:avLst/>
-                    </a:prstGeom>
-                  </pic:spPr>
-                </pic:pic>
-              </a:graphicData>
-            </a:graphic>
-          </wp:inline>
-        </w:drawing>
-      </w:r>
-    </w:p>
-    <w:p>
-      <w:pPr>
-        <w:rPr>
-          <w:rFonts w:ascii="Times New Roman" w:hAnsi="Times New Roman"/>
-        </w:rPr>
-      </w:pPr>
-      <w:r>
-        <w:rPr>
-          <w:rFonts w:ascii="Times New Roman" w:hAnsi="Times New Roman"/>
-        </w:rPr>
-        <w:t xml:space="preserve">Use case </w:t>
-      </w:r>
-      <w:proofErr w:type="gramStart"/>
-      <w:r>
-        <w:rPr>
-          <w:rFonts w:ascii="Times New Roman" w:hAnsi="Times New Roman"/>
-        </w:rPr>
-        <w:t>diagram</w:t>
-      </w:r>
-      <w:proofErr w:type="gramEnd"/>
-    </w:p>
-    <w:p>
-      <w:pPr>
-        <w:rPr>
-          <w:rFonts w:ascii="Times New Roman" w:hAnsi="Times New Roman"/>
-        </w:rPr>
-      </w:pPr>
-      <w:r>
-        <w:rPr>
-          <w:rFonts w:ascii="Times New Roman" w:hAnsi="Times New Roman"/>
-        </w:rPr>
-        <w:drawing>
-          <wp:inline distT="0" distB="0" distL="0" distR="0" wp14:anchorId="2550BBFE" wp14:editId="09D4F57C">
-            <wp:extent cx="5731510" cy="3054350"/>
-            <wp:effectExtent l="0" t="0" r="2540" b="0"/>
-            <wp:docPr id="1664955637" name="Picture 1"/>
-            <wp:cNvGraphicFramePr>
-              <a:graphicFrameLocks xmlns:a="http://schemas.openxmlformats.org/drawingml/2006/main" noChangeAspect="1"/>
-            </wp:cNvGraphicFramePr>
-            <a:graphic xmlns:a="http://schemas.openxmlformats.org/drawingml/2006/main">
-              <a:graphicData uri="http://schemas.openxmlformats.org/drawingml/2006/picture">
-                <pic:pic xmlns:pic="http://schemas.openxmlformats.org/drawingml/2006/picture">
-                  <pic:nvPicPr>
-                    <pic:cNvPr id="1664955637" name=""/>
                     <pic:cNvPicPr/>
                   </pic:nvPicPr>
                   <pic:blipFill>
@@ -285,19 +233,11 @@
           <w:rFonts w:ascii="Times New Roman" w:hAnsi="Times New Roman"/>
         </w:rPr>
       </w:pPr>
-    </w:p>
-    <w:p>
-      <w:pPr>
-        <w:rPr>
-          <w:rFonts w:ascii="Times New Roman" w:hAnsi="Times New Roman"/>
-        </w:rPr>
-      </w:pPr>
-      <w:r>
-        <w:rPr>
-          <w:rFonts w:ascii="Times New Roman" w:hAnsi="Times New Roman"/>
-        </w:rPr>
-        <w:lastRenderedPageBreak/>
-        <w:t>Class diagram</w:t>
+      <w:r>
+        <w:rPr>
+          <w:rFonts w:ascii="Times New Roman" w:hAnsi="Times New Roman"/>
+        </w:rPr>
+        <w:t>Use case diagram</w:t>
       </w:r>
     </w:p>
     <w:p>
@@ -311,10 +251,10 @@
           <w:rFonts w:ascii="Times New Roman" w:hAnsi="Times New Roman"/>
         </w:rPr>
         <w:drawing>
-          <wp:inline distT="0" distB="0" distL="0" distR="0" wp14:anchorId="5B5D3E8F" wp14:editId="1C79C7AA">
+          <wp:inline distT="0" distB="0" distL="0" distR="0" wp14:anchorId="2550BBFE" wp14:editId="09D4F57C">
             <wp:extent cx="5731510" cy="3054350"/>
             <wp:effectExtent l="0" t="0" r="2540" b="0"/>
-            <wp:docPr id="1082210322" name="Picture 1"/>
+            <wp:docPr id="1664955637" name="Picture 1"/>
             <wp:cNvGraphicFramePr>
               <a:graphicFrameLocks xmlns:a="http://schemas.openxmlformats.org/drawingml/2006/main" noChangeAspect="1"/>
             </wp:cNvGraphicFramePr>
@@ -322,7 +262,7 @@
               <a:graphicData uri="http://schemas.openxmlformats.org/drawingml/2006/picture">
                 <pic:pic xmlns:pic="http://schemas.openxmlformats.org/drawingml/2006/picture">
                   <pic:nvPicPr>
-                    <pic:cNvPr id="1082210322" name=""/>
+                    <pic:cNvPr id="1664955637" name=""/>
                     <pic:cNvPicPr/>
                   </pic:nvPicPr>
                   <pic:blipFill>
@@ -364,6 +304,73 @@
         <w:rPr>
           <w:rFonts w:ascii="Times New Roman" w:hAnsi="Times New Roman"/>
         </w:rPr>
+        <w:t>Class diagram</w:t>
+      </w:r>
+    </w:p>
+    <w:p>
+      <w:pPr>
+        <w:rPr>
+          <w:rFonts w:ascii="Times New Roman" w:hAnsi="Times New Roman"/>
+        </w:rPr>
+      </w:pPr>
+      <w:r>
+        <w:rPr>
+          <w:rFonts w:ascii="Times New Roman" w:hAnsi="Times New Roman"/>
+        </w:rPr>
+        <w:drawing>
+          <wp:inline distT="0" distB="0" distL="0" distR="0" wp14:anchorId="5B5D3E8F" wp14:editId="1C79C7AA">
+            <wp:extent cx="5731510" cy="3054350"/>
+            <wp:effectExtent l="0" t="0" r="2540" b="0"/>
+            <wp:docPr id="1082210322" name="Picture 1"/>
+            <wp:cNvGraphicFramePr>
+              <a:graphicFrameLocks xmlns:a="http://schemas.openxmlformats.org/drawingml/2006/main" noChangeAspect="1"/>
+            </wp:cNvGraphicFramePr>
+            <a:graphic xmlns:a="http://schemas.openxmlformats.org/drawingml/2006/main">
+              <a:graphicData uri="http://schemas.openxmlformats.org/drawingml/2006/picture">
+                <pic:pic xmlns:pic="http://schemas.openxmlformats.org/drawingml/2006/picture">
+                  <pic:nvPicPr>
+                    <pic:cNvPr id="1082210322" name=""/>
+                    <pic:cNvPicPr/>
+                  </pic:nvPicPr>
+                  <pic:blipFill>
+                    <a:blip r:embed="rId8"/>
+                    <a:stretch>
+                      <a:fillRect/>
+                    </a:stretch>
+                  </pic:blipFill>
+                  <pic:spPr>
+                    <a:xfrm>
+                      <a:off x="0" y="0"/>
+                      <a:ext cx="5731510" cy="3054350"/>
+                    </a:xfrm>
+                    <a:prstGeom prst="rect">
+                      <a:avLst/>
+                    </a:prstGeom>
+                  </pic:spPr>
+                </pic:pic>
+              </a:graphicData>
+            </a:graphic>
+          </wp:inline>
+        </w:drawing>
+      </w:r>
+    </w:p>
+    <w:p>
+      <w:pPr>
+        <w:rPr>
+          <w:rFonts w:ascii="Times New Roman" w:hAnsi="Times New Roman"/>
+        </w:rPr>
+      </w:pPr>
+    </w:p>
+    <w:p>
+      <w:pPr>
+        <w:rPr>
+          <w:rFonts w:ascii="Times New Roman" w:hAnsi="Times New Roman"/>
+        </w:rPr>
+      </w:pPr>
+      <w:r>
+        <w:rPr>
+          <w:rFonts w:ascii="Times New Roman" w:hAnsi="Times New Roman"/>
+        </w:rPr>
         <w:t>ERD</w:t>
       </w:r>
     </w:p>
@@ -393,7 +400,7 @@
                     <pic:cNvPicPr/>
                   </pic:nvPicPr>
                   <pic:blipFill>
-                    <a:blip r:embed="rId8"/>
+                    <a:blip r:embed="rId9"/>
                     <a:stretch>
                       <a:fillRect/>
                     </a:stretch>
